--- a/Global-optimization-using-meta-Heuristics-master (1)/Global-optimization-using-meta-Heuristics-master/Fyp-Work-master/Artifacts/Development/Deliverable 1/Project Plan Updated.docx
+++ b/Global-optimization-using-meta-Heuristics-master (1)/Global-optimization-using-meta-Heuristics-master/Fyp-Work-master/Artifacts/Development/Deliverable 1/Project Plan Updated.docx
@@ -2413,7 +2413,13 @@
         <w:jc w:val="both"/>
       </w:pPr>
       <w:r>
-        <w:t>The primary purpose of this document is to elaborate rules and principles which are to be followed by developers in order to avoid any conflicts during research processes. This document provides detailed information of intended work of development team including their tasks and deadlines.</w:t>
+        <w:t xml:space="preserve">The primary purpose of this document is to elaborate rules and principles which are to be followed by </w:t>
+      </w:r>
+      <w:r>
+        <w:t>team members</w:t>
+      </w:r>
+      <w:r>
+        <w:t xml:space="preserve"> in order to avoid any conflicts during research processes. This document provides detailed information of intended work of team including their tasks and deadlines.</w:t>
       </w:r>
     </w:p>
     <w:p>
@@ -2422,7 +2428,12 @@
         <w:jc w:val="both"/>
       </w:pPr>
       <w:r>
-        <w:t>Intended audience for this document is: Research team, Supervisor and consulting Faculty Members of Capstone Spring 2019.</w:t>
+        <w:t>Intende</w:t>
+      </w:r>
+      <w:bookmarkStart w:id="3" w:name="_GoBack"/>
+      <w:bookmarkEnd w:id="3"/>
+      <w:r>
+        <w:t>d audience for this document is: Research team, Supervisor and consulting Faculty Members of Capstone Spring 2019.</w:t>
       </w:r>
     </w:p>
     <w:p>
@@ -2433,11 +2444,11 @@
           <w:numId w:val="1"/>
         </w:numPr>
       </w:pPr>
-      <w:bookmarkStart w:id="3" w:name="_Toc6075762"/>
+      <w:bookmarkStart w:id="4" w:name="_Toc6075762"/>
       <w:r>
         <w:t>Document Conventions:</w:t>
       </w:r>
-      <w:bookmarkEnd w:id="3"/>
+      <w:bookmarkEnd w:id="4"/>
     </w:p>
     <w:p/>
     <w:tbl>
@@ -2547,11 +2558,11 @@
         </w:numPr>
         <w:jc w:val="both"/>
       </w:pPr>
-      <w:bookmarkStart w:id="4" w:name="_Toc6075763"/>
+      <w:bookmarkStart w:id="5" w:name="_Toc6075763"/>
       <w:r>
         <w:t>Summary of Project:</w:t>
       </w:r>
-      <w:bookmarkEnd w:id="4"/>
+      <w:bookmarkEnd w:id="5"/>
     </w:p>
     <w:p>
       <w:pPr>
@@ -2562,7 +2573,22 @@
         </w:rPr>
       </w:pPr>
       <w:r>
-        <w:t xml:space="preserve">This project is Research and Development Project in a sense that the team has to develop an algorithm which is inspired by war tactics exhibited by military forces. Development of an algorithm is the main objective of team and to show the experimental results of research, team would develop a small application that would show the performance of their developed algorithm on some Benchmarks functions and against some well-known algorithms. This is further elaborated in </w:t>
+        <w:t xml:space="preserve">This </w:t>
+      </w:r>
+      <w:r>
+        <w:t>is Research</w:t>
+      </w:r>
+      <w:r>
+        <w:t xml:space="preserve"> based project in which team</w:t>
+      </w:r>
+      <w:r>
+        <w:t xml:space="preserve"> has to </w:t>
+      </w:r>
+      <w:r>
+        <w:t>propose an</w:t>
+      </w:r>
+      <w:r>
+        <w:t xml:space="preserve"> algorithm which is inspired by war tactics exhibited by military forces. Development of an algorithm is the main objective of team and to show the experimental results of research, team would develop a small application that would show the performance of their developed algorithm on some Benchmarks functions and against some well-known algorithms. This is further elaborated in </w:t>
       </w:r>
       <w:hyperlink r:id="rId5" w:history="1">
         <w:r>
@@ -2582,11 +2608,11 @@
           <w:numId w:val="1"/>
         </w:numPr>
       </w:pPr>
-      <w:bookmarkStart w:id="5" w:name="_Toc6075764"/>
+      <w:bookmarkStart w:id="6" w:name="_Toc6075764"/>
       <w:r>
         <w:t>Assumptions:</w:t>
       </w:r>
-      <w:bookmarkEnd w:id="5"/>
+      <w:bookmarkEnd w:id="6"/>
     </w:p>
     <w:p>
       <w:pPr>
@@ -2621,6 +2647,12 @@
       <w:r>
         <w:t>The outcomes of this research projects are highly uncertain, it may or may not be better than already existing algorithms.</w:t>
       </w:r>
+      <w:r>
+        <w:t xml:space="preserve"> But it will provide a new area of research as there has been no algorithms inspired by this idea.</w:t>
+      </w:r>
+      <w:r>
+        <w:t xml:space="preserve"> (As per our knowledge)</w:t>
+      </w:r>
     </w:p>
     <w:p>
       <w:pPr>
@@ -2630,11 +2662,11 @@
           <w:numId w:val="1"/>
         </w:numPr>
       </w:pPr>
-      <w:bookmarkStart w:id="6" w:name="_Toc6075765"/>
+      <w:bookmarkStart w:id="7" w:name="_Toc6075765"/>
       <w:r>
         <w:t>Constraints:</w:t>
       </w:r>
-      <w:bookmarkEnd w:id="6"/>
+      <w:bookmarkEnd w:id="7"/>
     </w:p>
     <w:p>
       <w:pPr>
@@ -2664,11 +2696,11 @@
           <w:numId w:val="1"/>
         </w:numPr>
       </w:pPr>
-      <w:bookmarkStart w:id="7" w:name="_Toc6075766"/>
+      <w:bookmarkStart w:id="8" w:name="_Toc6075766"/>
       <w:r>
         <w:t>Milestones and Time Management:</w:t>
       </w:r>
-      <w:bookmarkEnd w:id="7"/>
+      <w:bookmarkEnd w:id="8"/>
     </w:p>
     <w:p/>
     <w:p>
@@ -2679,11 +2711,11 @@
           <w:numId w:val="1"/>
         </w:numPr>
       </w:pPr>
-      <w:bookmarkStart w:id="8" w:name="_Toc6075767"/>
+      <w:bookmarkStart w:id="9" w:name="_Toc6075767"/>
       <w:r>
         <w:t>Work Breakdown Structure:</w:t>
       </w:r>
-      <w:bookmarkEnd w:id="8"/>
+      <w:bookmarkEnd w:id="9"/>
     </w:p>
     <w:p>
       <w:pPr>
@@ -2728,11 +2760,11 @@
           <w:numId w:val="1"/>
         </w:numPr>
       </w:pPr>
-      <w:bookmarkStart w:id="9" w:name="_Toc6075768"/>
+      <w:bookmarkStart w:id="10" w:name="_Toc6075768"/>
       <w:r>
         <w:t>Milestones:</w:t>
       </w:r>
-      <w:bookmarkEnd w:id="9"/>
+      <w:bookmarkEnd w:id="10"/>
     </w:p>
     <w:p>
       <w:pPr>
@@ -3139,7 +3171,6 @@
           <w:p/>
           <w:p>
             <w:r>
-              <w:lastRenderedPageBreak/>
               <w:t>AR-05</w:t>
             </w:r>
           </w:p>
@@ -3164,11 +3195,11 @@
           <w:p>
             <w:r>
               <w:lastRenderedPageBreak/>
-              <w:t xml:space="preserve">This artifact would include experiments like: </w:t>
+              <w:t xml:space="preserve">This artifact would include </w:t>
             </w:r>
             <w:r>
               <w:lastRenderedPageBreak/>
-              <w:t xml:space="preserve">benchmark functions, their graphs and tables </w:t>
+              <w:t xml:space="preserve">experiments like: benchmark functions, their graphs and tables </w:t>
             </w:r>
           </w:p>
         </w:tc>
@@ -3197,6 +3228,7 @@
           <w:p/>
           <w:p>
             <w:r>
+              <w:lastRenderedPageBreak/>
               <w:t>17-06-19</w:t>
             </w:r>
           </w:p>
@@ -3215,8 +3247,6 @@
             <w:r>
               <w:t>AR-06</w:t>
             </w:r>
-            <w:bookmarkStart w:id="10" w:name="_GoBack"/>
-            <w:bookmarkEnd w:id="10"/>
           </w:p>
         </w:tc>
         <w:tc>
